--- a/data science CV/CMB_technical_full.docx
+++ b/data science CV/CMB_technical_full.docx
@@ -45,10 +45,25 @@
     </w:p>
     <w:p>
       <w:r>
-        <w:t>Over 10 years of experience leading advanced analytics projects across public health, logistics, financial analysis, and</w:t>
+        <w:t>Over 1</w:t>
+      </w:r>
+      <w:r>
+        <w:t>5</w:t>
+      </w:r>
+      <w:r>
+        <w:t xml:space="preserve"> years of experience leading advanced analytics projects across public health, logistics, financial analysis,</w:t>
+      </w:r>
+      <w:r>
+        <w:t xml:space="preserve"> military special operations,</w:t>
+      </w:r>
+      <w:r>
+        <w:t xml:space="preserve"> and</w:t>
       </w:r>
       <w:r>
         <w:t xml:space="preserve"> risk</w:t>
+      </w:r>
+      <w:r>
+        <w:t xml:space="preserve"> management</w:t>
       </w:r>
       <w:r>
         <w:t>. Skilled in machine learning, complex systems modeling, and R/Python development. Known for delivering actionable insights and building tools used across large-scale federal initiatives.</w:t>
@@ -359,6 +374,9 @@
       <w:r>
         <w:t>Developed a metrics‑based training evaluation system to A/B test multiple techniques</w:t>
       </w:r>
+      <w:r>
+        <w:t>.</w:t>
+      </w:r>
     </w:p>
     <w:p>
       <w:pPr>
@@ -375,6 +393,9 @@
       </w:r>
       <w:r>
         <w:t>up areas (FIBU), advanced urban combat (SFAUC), and advanced special operations (ASO)</w:t>
+      </w:r>
+      <w:r>
+        <w:t>.</w:t>
       </w:r>
     </w:p>
     <w:p>
@@ -395,6 +416,9 @@
       </w:r>
       <w:r>
         <w:t>; responsible for subordinate instruction in firearms and small unit tactics proficiency, range preparation, and field exercise coordination</w:t>
+      </w:r>
+      <w:r>
+        <w:t>.</w:t>
       </w:r>
     </w:p>
     <w:p>
@@ -522,44 +546,13 @@
         <w:pStyle w:val="List"/>
       </w:pPr>
       <w:r>
-        <w:rPr>
-          <w:lang w:val="es-ES"/>
-        </w:rPr>
-        <w:t xml:space="preserve">BA, Arizona </w:t>
-      </w:r>
-      <w:proofErr w:type="spellStart"/>
-      <w:r>
-        <w:rPr>
-          <w:lang w:val="es-ES"/>
-        </w:rPr>
-        <w:t>State</w:t>
-      </w:r>
-      <w:proofErr w:type="spellEnd"/>
-      <w:r>
-        <w:rPr>
-          <w:lang w:val="es-ES"/>
-        </w:rPr>
-        <w:t xml:space="preserve"> </w:t>
-      </w:r>
-      <w:proofErr w:type="spellStart"/>
-      <w:r>
-        <w:rPr>
-          <w:lang w:val="es-ES"/>
-        </w:rPr>
-        <w:t>University</w:t>
-      </w:r>
-      <w:proofErr w:type="spellEnd"/>
-      <w:r>
-        <w:rPr>
-          <w:lang w:val="es-ES"/>
-        </w:rPr>
-        <w:t>, 2013. O</w:t>
+        <w:t>BA, Arizona State University</w:t>
       </w:r>
       <w:r>
-        <w:rPr>
-          <w:lang w:val="es-ES"/>
-        </w:rPr>
-        <w:t>rganizacional</w:t>
+        <w:t xml:space="preserve">, 2013. </w:t>
+      </w:r>
+      <w:r>
+        <w:t>Organizational</w:t>
       </w:r>
       <w:r>
         <w:t xml:space="preserve"> Management</w:t>

--- a/data science CV/CMB_technical_full.docx
+++ b/data science CV/CMB_technical_full.docx
@@ -16,21 +16,8 @@
       </w:r>
       <w:r>
         <w:br/>
-        <w:t>🌐 github.com/</w:t>
+        <w:t>🌐 github.com/burch-cm | linkedin.com/in/christophermburch</w:t>
       </w:r>
-      <w:proofErr w:type="spellStart"/>
-      <w:r>
-        <w:t>burch</w:t>
-      </w:r>
-      <w:proofErr w:type="spellEnd"/>
-      <w:r>
-        <w:t>-cm | linkedin.com/in/</w:t>
-      </w:r>
-      <w:proofErr w:type="spellStart"/>
-      <w:r>
-        <w:t>christophermburch</w:t>
-      </w:r>
-      <w:proofErr w:type="spellEnd"/>
     </w:p>
     <w:p>
       <w:pPr>
@@ -202,7 +189,10 @@
         <w:pStyle w:val="ListBullet"/>
       </w:pPr>
       <w:r>
-        <w:t>Led ML projects for FAA fleet data, improving policy around training and accident risk.</w:t>
+        <w:t>Built and maintained automated dashboards for senior agency personnel</w:t>
+      </w:r>
+      <w:r>
+        <w:t>.</w:t>
       </w:r>
     </w:p>
     <w:p>
@@ -400,29 +390,6 @@
     </w:p>
     <w:p>
       <w:pPr>
-        <w:pStyle w:val="ListBullet"/>
-      </w:pPr>
-      <w:r>
-        <w:t xml:space="preserve">Lead a team of </w:t>
-      </w:r>
-      <w:r>
-        <w:t>8</w:t>
-      </w:r>
-      <w:r>
-        <w:t xml:space="preserve"> junior instructors</w:t>
-      </w:r>
-      <w:r>
-        <w:t xml:space="preserve"> and range personnel</w:t>
-      </w:r>
-      <w:r>
-        <w:t>; responsible for subordinate instruction in firearms and small unit tactics proficiency, range preparation, and field exercise coordination</w:t>
-      </w:r>
-      <w:r>
-        <w:t>.</w:t>
-      </w:r>
-    </w:p>
-    <w:p>
-      <w:pPr>
         <w:pStyle w:val="Heading2Resume"/>
       </w:pPr>
       <w:r>
@@ -498,25 +465,7 @@
         <w:pStyle w:val="List"/>
       </w:pPr>
       <w:r>
-        <w:t xml:space="preserve">Core Expertise: </w:t>
-      </w:r>
-      <w:r>
-        <w:t>Machine Learning (</w:t>
-      </w:r>
-      <w:r>
-        <w:t>ML/AI</w:t>
-      </w:r>
-      <w:r>
-        <w:t>)</w:t>
-      </w:r>
-      <w:r>
-        <w:t xml:space="preserve">, Simulation, Statistical Analysis, </w:t>
-      </w:r>
-      <w:r>
-        <w:t xml:space="preserve">Complex </w:t>
-      </w:r>
-      <w:r>
-        <w:t>Systems Modeling</w:t>
+        <w:t>Core Expertise: Machine Learning (ML/AI), Deep Learning (graph models, LLMs, CNN, RNN, neural networks), Simulation (genetic algorithms, agent-based models, Monte Carlo methods), Statistical Analysis (inference, prediction, causal modeling), Complex Systems Modeling, Bayesian methods</w:t>
       </w:r>
     </w:p>
     <w:p>
